--- a/ספר פרויקט תהל לוי.docx
+++ b/ספר פרויקט תהל לוי.docx
@@ -405,7 +405,7 @@
                   <w:txbxContent>
                     <w:p>
                       <w:pPr>
-                        <w:pStyle w:val="NoSpacing"/>
+                        <w:pStyle w:val="a9"/>
                         <w:spacing w:before="80" w:after="40"/>
                         <w:rPr>
                           <w:caps/>
@@ -19676,6 +19676,7 @@
                         <w:pPr>
                           <w:bidi w:val="0"/>
                         </w:pPr>
+                        <w:proofErr w:type="spellStart"/>
                         <w:r>
                           <w:rPr>
                             <w:rFonts w:ascii="Calibri" w:eastAsia="Calibri" w:hAnsi="Calibri" w:cs="Calibri"/>
@@ -19684,6 +19685,7 @@
                           </w:rPr>
                           <w:t>Sql</w:t>
                         </w:r>
+                        <w:proofErr w:type="spellEnd"/>
                         <w:r>
                           <w:rPr>
                             <w:rFonts w:ascii="Calibri" w:eastAsia="Calibri" w:hAnsi="Calibri" w:cs="Calibri"/>
@@ -19878,6 +19880,7 @@
                         <w:pPr>
                           <w:bidi w:val="0"/>
                         </w:pPr>
+                        <w:proofErr w:type="spellStart"/>
                         <w:r>
                           <w:rPr>
                             <w:rFonts w:ascii="Calibri" w:eastAsia="Calibri" w:hAnsi="Calibri" w:cs="Calibri"/>
@@ -19886,6 +19889,7 @@
                           </w:rPr>
                           <w:t>ayer</w:t>
                         </w:r>
+                        <w:proofErr w:type="spellEnd"/>
                       </w:p>
                     </w:txbxContent>
                   </v:textbox>
@@ -19971,6 +19975,7 @@
                           </w:rPr>
                           <w:t xml:space="preserve"> </w:t>
                         </w:r>
+                        <w:proofErr w:type="spellStart"/>
                         <w:r>
                           <w:rPr>
                             <w:rFonts w:ascii="Calibri" w:eastAsia="Calibri" w:hAnsi="Calibri" w:cs="Calibri"/>
@@ -19979,6 +19984,7 @@
                           </w:rPr>
                           <w:t>Api</w:t>
                         </w:r>
+                        <w:proofErr w:type="spellEnd"/>
                       </w:p>
                     </w:txbxContent>
                   </v:textbox>
@@ -22058,8 +22064,6 @@
           <w:rtl/>
         </w:rPr>
       </w:pPr>
-      <w:bookmarkStart w:id="29" w:name="_GoBack"/>
-      <w:bookmarkEnd w:id="29"/>
     </w:p>
     <w:p>
       <w:pPr>
@@ -22494,7 +22498,7 @@
           <w:rtl/>
         </w:rPr>
       </w:pPr>
-      <w:bookmarkStart w:id="30" w:name="_Toc103770755"/>
+      <w:bookmarkStart w:id="29" w:name="_Toc103770755"/>
       <w:r>
         <w:rPr>
           <w:rFonts w:hint="cs"/>
@@ -22505,7 +22509,7 @@
         </w:rPr>
         <w:t>תיאור המחלקות</w:t>
       </w:r>
-      <w:bookmarkEnd w:id="30"/>
+      <w:bookmarkEnd w:id="29"/>
     </w:p>
     <w:p>
       <w:pPr>
@@ -22842,7 +22846,7 @@
           <w:rtl/>
         </w:rPr>
       </w:pPr>
-      <w:bookmarkStart w:id="31" w:name="_Toc103770756"/>
+      <w:bookmarkStart w:id="30" w:name="_Toc103770756"/>
       <w:r>
         <w:rPr>
           <w:rFonts w:hint="cs"/>
@@ -22855,7 +22859,7 @@
         </w:rPr>
         <w:t>תיאור התוכנה</w:t>
       </w:r>
-      <w:bookmarkEnd w:id="31"/>
+      <w:bookmarkEnd w:id="30"/>
     </w:p>
     <w:p>
       <w:pPr>
@@ -23134,7 +23138,7 @@
           <w:rtl/>
         </w:rPr>
       </w:pPr>
-      <w:bookmarkStart w:id="32" w:name="_Toc103770757"/>
+      <w:bookmarkStart w:id="31" w:name="_Toc103770757"/>
       <w:r>
         <w:rPr>
           <w:rFonts w:hint="cs"/>
@@ -23147,7 +23151,7 @@
         </w:rPr>
         <w:t>אלגוריתמים מרכזיים</w:t>
       </w:r>
-      <w:bookmarkEnd w:id="32"/>
+      <w:bookmarkEnd w:id="31"/>
     </w:p>
     <w:p>
       <w:pPr>
@@ -23379,7 +23383,7 @@
           <w:rtl/>
         </w:rPr>
       </w:pPr>
-      <w:bookmarkStart w:id="33" w:name="_Toc103770758"/>
+      <w:bookmarkStart w:id="32" w:name="_Toc103770758"/>
       <w:r>
         <w:rPr>
           <w:rFonts w:hint="cs"/>
@@ -23392,7 +23396,7 @@
         </w:rPr>
         <w:t>קוד האלגוריתם</w:t>
       </w:r>
-      <w:bookmarkEnd w:id="33"/>
+      <w:bookmarkEnd w:id="32"/>
     </w:p>
     <w:p>
       <w:pPr>
@@ -23429,113 +23433,6 @@
         </w:rPr>
         <w:t xml:space="preserve"> העיקריות בפרויקט </w:t>
       </w:r>
-    </w:p>
-    <w:p>
-      <w:pPr>
-        <w:rPr>
-          <w:sz w:val="28"/>
-          <w:szCs w:val="28"/>
-        </w:rPr>
-      </w:pPr>
-    </w:p>
-    <w:p>
-      <w:pPr>
-        <w:rPr>
-          <w:sz w:val="28"/>
-          <w:szCs w:val="28"/>
-          <w:rtl/>
-        </w:rPr>
-      </w:pPr>
-    </w:p>
-    <w:p>
-      <w:pPr>
-        <w:rPr>
-          <w:sz w:val="28"/>
-          <w:szCs w:val="28"/>
-          <w:rtl/>
-        </w:rPr>
-      </w:pPr>
-    </w:p>
-    <w:p>
-      <w:pPr>
-        <w:rPr>
-          <w:sz w:val="28"/>
-          <w:szCs w:val="28"/>
-          <w:rtl/>
-        </w:rPr>
-      </w:pPr>
-    </w:p>
-    <w:p>
-      <w:pPr>
-        <w:rPr>
-          <w:sz w:val="28"/>
-          <w:szCs w:val="28"/>
-          <w:rtl/>
-        </w:rPr>
-      </w:pPr>
-    </w:p>
-    <w:p>
-      <w:pPr>
-        <w:rPr>
-          <w:sz w:val="28"/>
-          <w:szCs w:val="28"/>
-          <w:rtl/>
-        </w:rPr>
-      </w:pPr>
-    </w:p>
-    <w:p>
-      <w:pPr>
-        <w:rPr>
-          <w:sz w:val="28"/>
-          <w:szCs w:val="28"/>
-          <w:rtl/>
-        </w:rPr>
-      </w:pPr>
-    </w:p>
-    <w:p>
-      <w:pPr>
-        <w:rPr>
-          <w:sz w:val="28"/>
-          <w:szCs w:val="28"/>
-          <w:rtl/>
-        </w:rPr>
-      </w:pPr>
-    </w:p>
-    <w:p>
-      <w:pPr>
-        <w:rPr>
-          <w:sz w:val="28"/>
-          <w:szCs w:val="28"/>
-          <w:rtl/>
-        </w:rPr>
-      </w:pPr>
-    </w:p>
-    <w:p>
-      <w:pPr>
-        <w:rPr>
-          <w:sz w:val="28"/>
-          <w:szCs w:val="28"/>
-          <w:rtl/>
-        </w:rPr>
-      </w:pPr>
-    </w:p>
-    <w:p>
-      <w:pPr>
-        <w:rPr>
-          <w:sz w:val="28"/>
-          <w:szCs w:val="28"/>
-          <w:rtl/>
-        </w:rPr>
-      </w:pPr>
-    </w:p>
-    <w:p>
-      <w:pPr>
-        <w:rPr>
-          <w:sz w:val="28"/>
-          <w:szCs w:val="28"/>
-          <w:rtl/>
-        </w:rPr>
-      </w:pPr>
     </w:p>
     <w:p>
       <w:pPr>
@@ -23588,7 +23485,7 @@
           <w:rtl/>
         </w:rPr>
       </w:pPr>
-      <w:bookmarkStart w:id="34" w:name="_Toc103770759"/>
+      <w:bookmarkStart w:id="33" w:name="_Toc103770759"/>
       <w:r>
         <w:rPr>
           <w:rFonts w:hint="cs"/>
@@ -23599,9 +23496,10 @@
           <w:szCs w:val="40"/>
           <w:rtl/>
         </w:rPr>
+        <w:lastRenderedPageBreak/>
         <w:t>תיאור מסד הנתונים</w:t>
       </w:r>
-      <w:bookmarkEnd w:id="34"/>
+      <w:bookmarkEnd w:id="33"/>
     </w:p>
     <w:p>
       <w:pPr>
@@ -23617,7 +23515,7 @@
           <w:rtl/>
         </w:rPr>
       </w:pPr>
-      <w:bookmarkStart w:id="35" w:name="_Toc103770760"/>
+      <w:bookmarkStart w:id="34" w:name="_Toc103770760"/>
       <w:r>
         <w:rPr>
           <w:rFonts w:hint="cs"/>
@@ -23636,7 +23534,7 @@
         </w:rPr>
         <w:t>Data Base</w:t>
       </w:r>
-      <w:bookmarkEnd w:id="35"/>
+      <w:bookmarkEnd w:id="34"/>
     </w:p>
     <w:p>
       <w:pPr>
@@ -23880,7 +23778,6 @@
                 <w:szCs w:val="28"/>
                 <w:rtl/>
               </w:rPr>
-              <w:lastRenderedPageBreak/>
               <w:t xml:space="preserve">מפתח </w:t>
             </w:r>
           </w:p>
@@ -24865,20 +24762,33 @@
       <w:pPr>
         <w:jc w:val="both"/>
         <w:rPr>
-          <w:sz w:val="28"/>
-          <w:szCs w:val="28"/>
-          <w:rtl/>
-        </w:rPr>
-      </w:pPr>
-      <w:r>
-        <w:rPr>
-          <w:rFonts w:hint="cs"/>
           <w:b/>
           <w:bCs/>
           <w:sz w:val="28"/>
           <w:szCs w:val="28"/>
           <w:rtl/>
         </w:rPr>
+      </w:pPr>
+    </w:p>
+    <w:p>
+      <w:pPr>
+        <w:jc w:val="both"/>
+        <w:rPr>
+          <w:sz w:val="28"/>
+          <w:szCs w:val="28"/>
+          <w:rtl/>
+        </w:rPr>
+      </w:pPr>
+      <w:r>
+        <w:rPr>
+          <w:rFonts w:hint="cs"/>
+          <w:b/>
+          <w:bCs/>
+          <w:sz w:val="28"/>
+          <w:szCs w:val="28"/>
+          <w:rtl/>
+        </w:rPr>
+        <w:lastRenderedPageBreak/>
         <w:t>טבלת צמתים שכנים</w:t>
       </w:r>
       <w:r>
@@ -25319,7 +25229,6 @@
                 <w:szCs w:val="28"/>
                 <w:rtl/>
               </w:rPr>
-              <w:lastRenderedPageBreak/>
               <w:t>טיפוס</w:t>
             </w:r>
           </w:p>
@@ -26036,6 +25945,26 @@
         </w:rPr>
         <w:t>.</w:t>
       </w:r>
+    </w:p>
+    <w:p>
+      <w:pPr>
+        <w:ind w:left="1440"/>
+        <w:rPr>
+          <w:sz w:val="28"/>
+          <w:szCs w:val="28"/>
+          <w:rtl/>
+        </w:rPr>
+      </w:pPr>
+    </w:p>
+    <w:p>
+      <w:pPr>
+        <w:ind w:left="1440"/>
+        <w:rPr>
+          <w:sz w:val="28"/>
+          <w:szCs w:val="28"/>
+          <w:rtl/>
+        </w:rPr>
+      </w:pPr>
     </w:p>
     <w:p>
       <w:pPr>
@@ -26406,7 +26335,6 @@
                 <w:szCs w:val="28"/>
                 <w:rtl/>
               </w:rPr>
-              <w:lastRenderedPageBreak/>
               <w:t>טיפוס</w:t>
             </w:r>
           </w:p>
@@ -27427,6 +27355,7 @@
                 <w:sz w:val="28"/>
                 <w:szCs w:val="28"/>
               </w:rPr>
+              <w:lastRenderedPageBreak/>
               <w:t>Int</w:t>
             </w:r>
           </w:p>
@@ -28063,7 +27992,6 @@
                 <w:sz w:val="28"/>
                 <w:szCs w:val="28"/>
               </w:rPr>
-              <w:lastRenderedPageBreak/>
               <w:t>int</w:t>
             </w:r>
           </w:p>
@@ -28389,26 +28317,6 @@
     </w:p>
     <w:p>
       <w:pPr>
-        <w:ind w:left="1440"/>
-        <w:rPr>
-          <w:sz w:val="28"/>
-          <w:szCs w:val="28"/>
-          <w:rtl/>
-        </w:rPr>
-      </w:pPr>
-    </w:p>
-    <w:p>
-      <w:pPr>
-        <w:ind w:left="1440"/>
-        <w:rPr>
-          <w:sz w:val="28"/>
-          <w:szCs w:val="28"/>
-          <w:rtl/>
-        </w:rPr>
-      </w:pPr>
-    </w:p>
-    <w:p>
-      <w:pPr>
         <w:pStyle w:val="1"/>
         <w:numPr>
           <w:ilvl w:val="0"/>
@@ -28422,7 +28330,7 @@
           <w:szCs w:val="40"/>
         </w:rPr>
       </w:pPr>
-      <w:bookmarkStart w:id="36" w:name="_Toc103770761"/>
+      <w:bookmarkStart w:id="35" w:name="_Toc103770761"/>
       <w:r>
         <w:rPr>
           <w:rFonts w:hint="cs"/>
@@ -28435,7 +28343,7 @@
         </w:rPr>
         <w:t>מדריך למשתמש</w:t>
       </w:r>
-      <w:bookmarkEnd w:id="36"/>
+      <w:bookmarkEnd w:id="35"/>
     </w:p>
     <w:p>
       <w:pPr>
@@ -28451,7 +28359,7 @@
           <w:rtl/>
         </w:rPr>
       </w:pPr>
-      <w:bookmarkStart w:id="37" w:name="_Toc103770762"/>
+      <w:bookmarkStart w:id="36" w:name="_Toc103770762"/>
       <w:r>
         <w:rPr>
           <w:rFonts w:hint="cs"/>
@@ -28462,7 +28370,7 @@
         </w:rPr>
         <w:t>תיאור המסכים</w:t>
       </w:r>
-      <w:bookmarkEnd w:id="37"/>
+      <w:bookmarkEnd w:id="36"/>
     </w:p>
     <w:p>
       <w:pPr>
@@ -28520,13 +28428,13 @@
           <w:rtl/>
         </w:rPr>
         <w:drawing>
-          <wp:anchor distT="0" distB="0" distL="114300" distR="114300" simplePos="0" relativeHeight="251686912" behindDoc="0" locked="0" layoutInCell="1" allowOverlap="1" wp14:anchorId="6B866E2E" wp14:editId="1C2AA08C">
+          <wp:anchor distT="0" distB="0" distL="114300" distR="114300" simplePos="0" relativeHeight="251686912" behindDoc="0" locked="0" layoutInCell="1" allowOverlap="1" wp14:anchorId="6B866E2E" wp14:editId="25476032">
             <wp:simplePos x="0" y="0"/>
             <wp:positionH relativeFrom="margin">
-              <wp:align>center</wp:align>
+              <wp:posOffset>655955</wp:posOffset>
             </wp:positionH>
             <wp:positionV relativeFrom="page">
-              <wp:posOffset>5867400</wp:posOffset>
+              <wp:posOffset>6315075</wp:posOffset>
             </wp:positionV>
             <wp:extent cx="4229100" cy="3410585"/>
             <wp:effectExtent l="0" t="0" r="0" b="0"/>
@@ -28634,46 +28542,6 @@
     </w:p>
     <w:p>
       <w:pPr>
-        <w:ind w:left="1440"/>
-        <w:rPr>
-          <w:sz w:val="28"/>
-          <w:szCs w:val="28"/>
-          <w:rtl/>
-        </w:rPr>
-      </w:pPr>
-    </w:p>
-    <w:p>
-      <w:pPr>
-        <w:ind w:left="1440"/>
-        <w:rPr>
-          <w:sz w:val="28"/>
-          <w:szCs w:val="28"/>
-          <w:rtl/>
-        </w:rPr>
-      </w:pPr>
-    </w:p>
-    <w:p>
-      <w:pPr>
-        <w:ind w:left="1440"/>
-        <w:rPr>
-          <w:sz w:val="28"/>
-          <w:szCs w:val="28"/>
-          <w:rtl/>
-        </w:rPr>
-      </w:pPr>
-    </w:p>
-    <w:p>
-      <w:pPr>
-        <w:ind w:left="1440"/>
-        <w:rPr>
-          <w:sz w:val="28"/>
-          <w:szCs w:val="28"/>
-          <w:rtl/>
-        </w:rPr>
-      </w:pPr>
-    </w:p>
-    <w:p>
-      <w:pPr>
         <w:rPr>
           <w:sz w:val="28"/>
           <w:szCs w:val="28"/>
@@ -28704,7 +28572,7 @@
           <w:rtl/>
         </w:rPr>
       </w:pPr>
-      <w:bookmarkStart w:id="38" w:name="_Toc103770763"/>
+      <w:bookmarkStart w:id="37" w:name="_Toc103770763"/>
       <w:r>
         <w:rPr>
           <w:rFonts w:hint="cs"/>
@@ -28716,7 +28584,7 @@
         <w:lastRenderedPageBreak/>
         <w:t>מדריך למשתמש</w:t>
       </w:r>
-      <w:bookmarkEnd w:id="38"/>
+      <w:bookmarkEnd w:id="37"/>
     </w:p>
     <w:p>
       <w:pPr>
@@ -28974,7 +28842,7 @@
           <w:rtl/>
         </w:rPr>
       </w:pPr>
-      <w:bookmarkStart w:id="39" w:name="_Toc103770764"/>
+      <w:bookmarkStart w:id="38" w:name="_Toc103770764"/>
       <w:r>
         <w:rPr>
           <w:rFonts w:hint="cs"/>
@@ -28984,9 +28852,21 @@
           <w:rtl/>
         </w:rPr>
         <w:lastRenderedPageBreak/>
-        <w:t>צילומי מסכים</w:t>
-      </w:r>
+        <w:t>צילומי</w:t>
+      </w:r>
+      <w:bookmarkStart w:id="39" w:name="_GoBack"/>
       <w:bookmarkEnd w:id="39"/>
+      <w:r>
+        <w:rPr>
+          <w:rFonts w:hint="cs"/>
+          <w:color w:val="00B0F0"/>
+          <w:sz w:val="32"/>
+          <w:szCs w:val="32"/>
+          <w:rtl/>
+        </w:rPr>
+        <w:t xml:space="preserve"> מסכים</w:t>
+      </w:r>
+      <w:bookmarkEnd w:id="38"/>
     </w:p>
     <w:p>
       <w:pPr>
@@ -29069,6 +28949,31 @@
       </w:r>
       <w:r>
         <w:rPr>
+          <w:rFonts w:hint="cs"/>
+          <w:b/>
+          <w:bCs/>
+          <w:sz w:val="28"/>
+          <w:szCs w:val="28"/>
+          <w:u w:val="single"/>
+          <w:rtl/>
+        </w:rPr>
+        <w:t>מסך הבית:</w:t>
+      </w:r>
+    </w:p>
+    <w:p>
+      <w:pPr>
+        <w:ind w:left="720" w:firstLine="720"/>
+        <w:rPr>
+          <w:b/>
+          <w:bCs/>
+          <w:sz w:val="28"/>
+          <w:szCs w:val="28"/>
+          <w:u w:val="single"/>
+          <w:rtl/>
+        </w:rPr>
+      </w:pPr>
+      <w:r>
+        <w:rPr>
           <w:rFonts w:cs="Arial"/>
           <w:noProof/>
           <w:sz w:val="28"/>
@@ -29076,13 +28981,13 @@
           <w:rtl/>
         </w:rPr>
         <w:drawing>
-          <wp:anchor distT="0" distB="0" distL="114300" distR="114300" simplePos="0" relativeHeight="251695104" behindDoc="0" locked="0" layoutInCell="1" allowOverlap="1" wp14:anchorId="12794D5C" wp14:editId="19D78825">
+          <wp:anchor distT="0" distB="0" distL="114300" distR="114300" simplePos="0" relativeHeight="251695104" behindDoc="0" locked="0" layoutInCell="1" allowOverlap="1" wp14:anchorId="12794D5C" wp14:editId="3F858909">
             <wp:simplePos x="0" y="0"/>
             <wp:positionH relativeFrom="margin">
-              <wp:align>right</wp:align>
+              <wp:align>left</wp:align>
             </wp:positionH>
             <wp:positionV relativeFrom="page">
-              <wp:posOffset>5508625</wp:posOffset>
+              <wp:posOffset>4937125</wp:posOffset>
             </wp:positionV>
             <wp:extent cx="5514975" cy="3063875"/>
             <wp:effectExtent l="0" t="0" r="9525" b="3175"/>
@@ -29131,31 +29036,6 @@
           </wp:anchor>
         </w:drawing>
       </w:r>
-      <w:r>
-        <w:rPr>
-          <w:rFonts w:hint="cs"/>
-          <w:b/>
-          <w:bCs/>
-          <w:sz w:val="28"/>
-          <w:szCs w:val="28"/>
-          <w:u w:val="single"/>
-          <w:rtl/>
-        </w:rPr>
-        <w:t>מסך הבית:</w:t>
-      </w:r>
-    </w:p>
-    <w:p>
-      <w:pPr>
-        <w:ind w:left="720" w:firstLine="720"/>
-        <w:rPr>
-          <w:b/>
-          <w:bCs/>
-          <w:sz w:val="28"/>
-          <w:szCs w:val="28"/>
-          <w:u w:val="single"/>
-          <w:rtl/>
-        </w:rPr>
-      </w:pPr>
     </w:p>
     <w:p>
       <w:pPr>
@@ -31471,7 +31351,6 @@
         <w:docPartUnique/>
       </w:docPartObj>
     </w:sdtPr>
-    <w:sdtEndPr/>
     <w:sdtContent>
       <w:p>
         <w:pPr>
@@ -37632,7 +37511,7 @@
 </file>
 
 <file path=customXml/itemProps2.xml><?xml version="1.0" encoding="utf-8"?>
-<ds:datastoreItem xmlns:ds="http://schemas.openxmlformats.org/officeDocument/2006/customXml" ds:itemID="{0F057E2E-D030-4FB5-9BA1-5D6B0808651A}">
+<ds:datastoreItem xmlns:ds="http://schemas.openxmlformats.org/officeDocument/2006/customXml" ds:itemID="{BE1C4409-75D3-45E0-9BE2-98F7AD32137F}">
   <ds:schemaRefs>
     <ds:schemaRef ds:uri="http://schemas.openxmlformats.org/officeDocument/2006/bibliography"/>
   </ds:schemaRefs>
